--- a/DOCX-es/ice_creams/Sorbete de fresa de ruibarbo.docx
+++ b/DOCX-es/ice_creams/Sorbete de fresa de ruibarbo.docx
@@ -7,7 +7,7 @@
         <w:pStyle w:val="Heading2"/>
       </w:pPr>
       <w:r>
-        <w:t>Sorbete de fresa de ruibarbo</w:t>
+        <w:t>Sorbete de fresa y ruibarbo</w:t>
       </w:r>
     </w:p>
     <w:p>
@@ -29,7 +29,7 @@
         </w:rPr>
       </w:pPr>
       <w:r>
-        <w:t>Por unos 800 ml</w:t>
+        <w:t>Para 800 ml aproximadamente</w:t>
       </w:r>
     </w:p>
     <w:p>
@@ -121,7 +121,7 @@
         </w:rPr>
       </w:pPr>
       <w:r>
-        <w:t>Corta el ruibarbo en pedazos. Agregue las fresas, el azúcar. Divide en una fuente para hornear. Cubra con papel de aluminio y hornee una hora a 150 ° C. Deja enfriar antes de dejar pararse en la nevera.</w:t>
+        <w:t>Corta el ruibarbo en trozos. Agrega las fresas y el azúcar. Extender en una fuente para horno. Cubrir con papel de aluminio y hornear durante una hora a 150°C. Dejar enfriar antes de dejar reposar en la nevera.</w:t>
       </w:r>
     </w:p>
     <w:p>
@@ -138,7 +138,7 @@
         </w:rPr>
       </w:pPr>
       <w:r>
-        <w:t>Al día siguiente, recoge el jugo. Calienta con el jarabe de glucosa e incorpora esta mezcla de frutas. Turbinez en el sorbético al menos media hora y luego deje que se quede dos horas en el congelador.</w:t>
+        <w:t>Al día siguiente, recoge el jugo. Caliéntalo con el almíbar de glucosa y agrega esta mezcla a la fruta. Mezclar en una heladera durante al menos media hora y luego dejar reposar dos horas en el congelador.</w:t>
       </w:r>
     </w:p>
     <w:p>
@@ -174,7 +174,7 @@
         <w:rFonts w:asciiTheme="minorHAnsi" w:eastAsiaTheme="minorHAnsi" w:hAnsiTheme="minorHAnsi" w:cstheme="minorBidi"/>
         <w:sz w:val="22"/>
         <w:szCs w:val="22"/>
-        <w:lang w:val="sp-ES" w:eastAsia="en-US" w:bidi="ar-SA"/>
+        <w:lang w:val="es-ES" w:eastAsia="en-US" w:bidi="ar-SA"/>
       </w:rPr>
     </w:rPrDefault>
     <w:pPrDefault>
